--- a/Women_Clothing_E-Commerce_Reviews/BusinessSuggestions&processexplaination.docx
+++ b/Women_Clothing_E-Commerce_Reviews/BusinessSuggestions&processexplaination.docx
@@ -19,15 +19,6 @@
       <w:r>
         <w:rPr>
           <w:rFonts w:ascii="Times New Roman" w:eastAsia="Times New Roman" w:hAnsi="Times New Roman" w:cs="Times New Roman"/>
-          <w:sz w:val="28"/>
-          <w:szCs w:val="24"/>
-          <w:bdr w:val="none" w:sz="0" w:space="0" w:color="auto" w:frame="1"/>
-        </w:rPr>
-        <w:t xml:space="preserve">Part 3: </w:t>
-      </w:r>
-      <w:r>
-        <w:rPr>
-          <w:rFonts w:ascii="Times New Roman" w:eastAsia="Times New Roman" w:hAnsi="Times New Roman" w:cs="Times New Roman"/>
           <w:b/>
           <w:sz w:val="28"/>
           <w:szCs w:val="24"/>
@@ -164,17 +155,7 @@
           <w:szCs w:val="24"/>
           <w:bdr w:val="none" w:sz="0" w:space="0" w:color="auto" w:frame="1"/>
         </w:rPr>
-        <w:t xml:space="preserve">, </w:t>
-      </w:r>
-      <w:bookmarkStart w:id="0" w:name="_GoBack"/>
-      <w:bookmarkEnd w:id="0"/>
-      <w:r>
-        <w:rPr>
-          <w:rFonts w:ascii="Times New Roman" w:eastAsia="Times New Roman" w:hAnsi="Times New Roman" w:cs="Times New Roman"/>
-          <w:szCs w:val="24"/>
-          <w:bdr w:val="none" w:sz="0" w:space="0" w:color="auto" w:frame="1"/>
-        </w:rPr>
-        <w:t>it</w:t>
+        <w:t>, it</w:t>
       </w:r>
       <w:r>
         <w:rPr>
@@ -240,7 +221,17 @@
           <w:szCs w:val="24"/>
           <w:bdr w:val="none" w:sz="0" w:space="0" w:color="auto" w:frame="1"/>
         </w:rPr>
-        <w:t xml:space="preserve">Part 3 analyzed the Women’s Clothing E-Commerce dataset. This dataset contains </w:t>
+        <w:t xml:space="preserve">The MapReduce process </w:t>
+      </w:r>
+      <w:bookmarkStart w:id="0" w:name="_GoBack"/>
+      <w:bookmarkEnd w:id="0"/>
+      <w:r>
+        <w:rPr>
+          <w:rFonts w:ascii="Times New Roman" w:eastAsia="Times New Roman" w:hAnsi="Times New Roman" w:cs="Times New Roman"/>
+          <w:szCs w:val="24"/>
+          <w:bdr w:val="none" w:sz="0" w:space="0" w:color="auto" w:frame="1"/>
+        </w:rPr>
+        <w:t xml:space="preserve">analyzed the Women’s Clothing E-Commerce dataset. This dataset contains </w:t>
       </w:r>
       <w:r>
         <w:rPr>
@@ -2192,6 +2183,7 @@
     <w:lsdException w:name="HTML Sample" w:semiHidden="1" w:unhideWhenUsed="1"/>
     <w:lsdException w:name="HTML Typewriter" w:semiHidden="1" w:unhideWhenUsed="1"/>
     <w:lsdException w:name="HTML Variable" w:semiHidden="1" w:unhideWhenUsed="1"/>
+    <w:lsdException w:name="Normal Table" w:semiHidden="1" w:unhideWhenUsed="1"/>
     <w:lsdException w:name="annotation subject" w:semiHidden="1" w:unhideWhenUsed="1"/>
     <w:lsdException w:name="No List" w:semiHidden="1" w:unhideWhenUsed="1"/>
     <w:lsdException w:name="Outline List 1" w:semiHidden="1" w:unhideWhenUsed="1"/>
@@ -2238,8 +2230,10 @@
     <w:lsdException w:name="Table Subtle 2" w:semiHidden="1" w:unhideWhenUsed="1"/>
     <w:lsdException w:name="Table Web 1" w:semiHidden="1" w:unhideWhenUsed="1"/>
     <w:lsdException w:name="Table Web 2" w:semiHidden="1" w:unhideWhenUsed="1"/>
+    <w:lsdException w:name="Table Web 3" w:semiHidden="1" w:unhideWhenUsed="1"/>
     <w:lsdException w:name="Balloon Text" w:semiHidden="1" w:unhideWhenUsed="1"/>
     <w:lsdException w:name="Table Grid" w:uiPriority="39"/>
+    <w:lsdException w:name="Table Theme" w:semiHidden="1" w:unhideWhenUsed="1"/>
     <w:lsdException w:name="Placeholder Text" w:semiHidden="1"/>
     <w:lsdException w:name="No Spacing" w:uiPriority="1" w:qFormat="1"/>
     <w:lsdException w:name="Light Shading" w:uiPriority="60"/>
